--- a/1/Мстижская волость/Мстиж, двор, господский дом/двор господский дом Мстиж.docx
+++ b/1/Мстижская волость/Мстиж, двор, господский дом/двор господский дом Мстиж.docx
@@ -76,6 +76,115 @@
           <w:sz w:val="24"/>
           <w:szCs w:val="24"/>
         </w:rPr>
+        <w:t>Белявские</w:t>
+      </w:r>
+      <w:r>
+        <w:rPr>
+          <w:rFonts w:ascii="Times New Roman" w:hAnsi="Times New Roman" w:cs="Times New Roman"/>
+          <w:sz w:val="24"/>
+          <w:szCs w:val="24"/>
+        </w:rPr>
+        <w:t>, шляхтичи</w:t>
+      </w:r>
+    </w:p>
+    <w:p>
+      <w:pPr>
+        <w:spacing w:after="0"/>
+        <w:jc w:val="center"/>
+        <w:rPr>
+          <w:rFonts w:ascii="Times New Roman" w:hAnsi="Times New Roman" w:cs="Times New Roman"/>
+          <w:sz w:val="24"/>
+          <w:szCs w:val="24"/>
+        </w:rPr>
+      </w:pPr>
+    </w:p>
+    <w:p>
+      <w:pPr>
+        <w:spacing w:after="0"/>
+        <w:jc w:val="both"/>
+        <w:rPr>
+          <w:rFonts w:ascii="Times New Roman" w:hAnsi="Times New Roman" w:cs="Times New Roman"/>
+          <w:sz w:val="24"/>
+          <w:szCs w:val="24"/>
+        </w:rPr>
+      </w:pPr>
+      <w:r>
+        <w:rPr>
+          <w:rFonts w:ascii="Times New Roman" w:hAnsi="Times New Roman" w:cs="Times New Roman"/>
+          <w:sz w:val="24"/>
+          <w:szCs w:val="24"/>
+        </w:rPr>
+        <w:t>Белявский Иосиф</w:t>
+      </w:r>
+    </w:p>
+    <w:p>
+      <w:pPr>
+        <w:spacing w:after="0"/>
+        <w:jc w:val="both"/>
+        <w:rPr>
+          <w:rFonts w:ascii="Times New Roman" w:hAnsi="Times New Roman" w:cs="Times New Roman"/>
+          <w:sz w:val="24"/>
+          <w:szCs w:val="24"/>
+        </w:rPr>
+      </w:pPr>
+      <w:r>
+        <w:rPr>
+          <w:rFonts w:ascii="Times New Roman" w:hAnsi="Times New Roman" w:cs="Times New Roman"/>
+          <w:sz w:val="24"/>
+          <w:szCs w:val="24"/>
+        </w:rPr>
+        <w:t>жена – Белявская (Семашко) Каролина</w:t>
+      </w:r>
+    </w:p>
+    <w:p>
+      <w:pPr>
+        <w:spacing w:after="0"/>
+        <w:jc w:val="both"/>
+        <w:rPr>
+          <w:rFonts w:ascii="Times New Roman" w:hAnsi="Times New Roman" w:cs="Times New Roman"/>
+          <w:sz w:val="24"/>
+          <w:szCs w:val="24"/>
+        </w:rPr>
+      </w:pPr>
+      <w:r>
+        <w:rPr>
+          <w:rFonts w:ascii="Times New Roman" w:hAnsi="Times New Roman" w:cs="Times New Roman"/>
+          <w:sz w:val="24"/>
+          <w:szCs w:val="24"/>
+        </w:rPr>
+        <w:tab/>
+        <w:t>дочь – Белявская Урсула Иосифова: крещ. 2.08.1808.</w:t>
+      </w:r>
+    </w:p>
+    <w:p>
+      <w:pPr>
+        <w:spacing w:after="0"/>
+        <w:jc w:val="both"/>
+        <w:rPr>
+          <w:rFonts w:ascii="Times New Roman" w:hAnsi="Times New Roman" w:cs="Times New Roman"/>
+          <w:sz w:val="24"/>
+          <w:szCs w:val="24"/>
+        </w:rPr>
+      </w:pPr>
+    </w:p>
+    <w:p>
+      <w:pPr>
+        <w:spacing w:after="0"/>
+        <w:jc w:val="center"/>
+        <w:rPr>
+          <w:rFonts w:ascii="Times New Roman" w:hAnsi="Times New Roman" w:cs="Times New Roman"/>
+          <w:sz w:val="24"/>
+          <w:szCs w:val="24"/>
+        </w:rPr>
+      </w:pPr>
+      <w:r>
+        <w:rPr>
+          <w:rFonts w:ascii="Times New Roman" w:hAnsi="Times New Roman" w:cs="Times New Roman"/>
+          <w:b/>
+          <w:bCs/>
+          <w:sz w:val="24"/>
+          <w:szCs w:val="24"/>
+        </w:rPr>
         <w:t xml:space="preserve">Иллиничи, </w:t>
       </w:r>
       <w:r>
@@ -114,23 +223,7 @@
           <w:sz w:val="24"/>
           <w:szCs w:val="24"/>
         </w:rPr>
-        <w:t xml:space="preserve">Иллинич Францишка: </w:t>
-      </w:r>
-      <w:r>
-        <w:rPr>
-          <w:rFonts w:ascii="Times New Roman" w:hAnsi="Times New Roman" w:cs="Times New Roman"/>
-          <w:sz w:val="24"/>
-          <w:szCs w:val="24"/>
-        </w:rPr>
-        <w:t>крестная мать Софии, дочери Антона и Иоанна Стизецких со двора Мстиж</w:t>
-      </w:r>
-      <w:r>
-        <w:rPr>
-          <w:rFonts w:ascii="Times New Roman" w:hAnsi="Times New Roman" w:cs="Times New Roman"/>
-          <w:sz w:val="24"/>
-          <w:szCs w:val="24"/>
-        </w:rPr>
-        <w:t xml:space="preserve"> 4.05.1807.</w:t>
+        <w:t>Иллинич Францишка: крестная мать Софии, дочери Антона и Иоанна Стизецких со двора Мстиж 4.05.1807.</w:t>
       </w:r>
     </w:p>
     <w:p>
@@ -164,7 +257,23 @@
           <w:sz w:val="24"/>
           <w:szCs w:val="24"/>
         </w:rPr>
-        <w:t>Кишкевичи, шляхта</w:t>
+        <w:t>Кишкевичи</w:t>
+      </w:r>
+      <w:r>
+        <w:rPr>
+          <w:rFonts w:ascii="Times New Roman" w:hAnsi="Times New Roman" w:cs="Times New Roman"/>
+          <w:sz w:val="24"/>
+          <w:szCs w:val="24"/>
+        </w:rPr>
+        <w:t>, шляхт</w:t>
+      </w:r>
+      <w:r>
+        <w:rPr>
+          <w:rFonts w:ascii="Times New Roman" w:hAnsi="Times New Roman" w:cs="Times New Roman"/>
+          <w:sz w:val="24"/>
+          <w:szCs w:val="24"/>
+        </w:rPr>
+        <w:t>ичи</w:t>
       </w:r>
     </w:p>
     <w:p>
@@ -230,7 +339,15 @@
           <w:sz w:val="24"/>
           <w:szCs w:val="24"/>
         </w:rPr>
-        <w:t>Слизени, шляхтичи</w:t>
+        <w:t>Слизени</w:t>
+      </w:r>
+      <w:r>
+        <w:rPr>
+          <w:rFonts w:ascii="Times New Roman" w:hAnsi="Times New Roman" w:cs="Times New Roman"/>
+          <w:sz w:val="24"/>
+          <w:szCs w:val="24"/>
+        </w:rPr>
+        <w:t>, шляхтичи</w:t>
       </w:r>
     </w:p>
     <w:p>
@@ -400,47 +517,7 @@
           <w:sz w:val="24"/>
           <w:szCs w:val="24"/>
         </w:rPr>
-        <w:t xml:space="preserve">Станкевич Ромуальд: </w:t>
-      </w:r>
-      <w:r>
-        <w:rPr>
-          <w:rFonts w:ascii="Times New Roman" w:hAnsi="Times New Roman" w:cs="Times New Roman"/>
-          <w:sz w:val="24"/>
-          <w:szCs w:val="24"/>
-        </w:rPr>
-        <w:t>крестн</w:t>
-      </w:r>
-      <w:r>
-        <w:rPr>
-          <w:rFonts w:ascii="Times New Roman" w:hAnsi="Times New Roman" w:cs="Times New Roman"/>
-          <w:sz w:val="24"/>
-          <w:szCs w:val="24"/>
-        </w:rPr>
-        <w:t>ый</w:t>
-      </w:r>
-      <w:r>
-        <w:rPr>
-          <w:rFonts w:ascii="Times New Roman" w:hAnsi="Times New Roman" w:cs="Times New Roman"/>
-          <w:sz w:val="24"/>
-          <w:szCs w:val="24"/>
-        </w:rPr>
-        <w:t xml:space="preserve"> </w:t>
-      </w:r>
-      <w:r>
-        <w:rPr>
-          <w:rFonts w:ascii="Times New Roman" w:hAnsi="Times New Roman" w:cs="Times New Roman"/>
-          <w:sz w:val="24"/>
-          <w:szCs w:val="24"/>
-        </w:rPr>
-        <w:t>отец</w:t>
-      </w:r>
-      <w:r>
-        <w:rPr>
-          <w:rFonts w:ascii="Times New Roman" w:hAnsi="Times New Roman" w:cs="Times New Roman"/>
-          <w:sz w:val="24"/>
-          <w:szCs w:val="24"/>
-        </w:rPr>
-        <w:t xml:space="preserve"> Софии, дочери Антона и Иоанна Стизецких со двора Мстиж 4.05.1807.</w:t>
+        <w:t>Станкевич Ромуальд: крестный отец Софии, дочери Антона и Иоанна Стизецких со двора Мстиж 4.05.1807.</w:t>
       </w:r>
     </w:p>
     <w:p>
@@ -484,13 +561,39 @@
           <w:sz w:val="24"/>
           <w:szCs w:val="24"/>
         </w:rPr>
-        <w:t xml:space="preserve"> (Сузецкие)</w:t>
-      </w:r>
-      <w:r>
-        <w:rPr>
-          <w:rFonts w:ascii="Times New Roman" w:hAnsi="Times New Roman" w:cs="Times New Roman"/>
-          <w:b/>
-          <w:bCs/>
+        <w:t xml:space="preserve"> (</w:t>
+      </w:r>
+      <w:r>
+        <w:rPr>
+          <w:rFonts w:ascii="Times New Roman" w:hAnsi="Times New Roman" w:cs="Times New Roman"/>
+          <w:b/>
+          <w:bCs/>
+          <w:sz w:val="24"/>
+          <w:szCs w:val="24"/>
+        </w:rPr>
+        <w:t xml:space="preserve">Стжецкие, </w:t>
+      </w:r>
+      <w:r>
+        <w:rPr>
+          <w:rFonts w:ascii="Times New Roman" w:hAnsi="Times New Roman" w:cs="Times New Roman"/>
+          <w:b/>
+          <w:bCs/>
+          <w:sz w:val="24"/>
+          <w:szCs w:val="24"/>
+        </w:rPr>
+        <w:t>Сузецкие</w:t>
+      </w:r>
+      <w:r>
+        <w:rPr>
+          <w:rFonts w:ascii="Times New Roman" w:hAnsi="Times New Roman" w:cs="Times New Roman"/>
+          <w:sz w:val="24"/>
+          <w:szCs w:val="24"/>
+        </w:rPr>
+        <w:t>)</w:t>
+      </w:r>
+      <w:r>
+        <w:rPr>
+          <w:rFonts w:ascii="Times New Roman" w:hAnsi="Times New Roman" w:cs="Times New Roman"/>
           <w:sz w:val="24"/>
           <w:szCs w:val="24"/>
         </w:rPr>
@@ -590,63 +693,59 @@
           <w:sz w:val="24"/>
           <w:szCs w:val="24"/>
         </w:rPr>
-        <w:t>сын: Стизецк</w:t>
-      </w:r>
-      <w:r>
-        <w:rPr>
-          <w:rFonts w:ascii="Times New Roman" w:hAnsi="Times New Roman" w:cs="Times New Roman"/>
-          <w:sz w:val="24"/>
-          <w:szCs w:val="24"/>
-        </w:rPr>
-        <w:t>ая</w:t>
-      </w:r>
-      <w:r>
-        <w:rPr>
-          <w:rFonts w:ascii="Times New Roman" w:hAnsi="Times New Roman" w:cs="Times New Roman"/>
-          <w:sz w:val="24"/>
-          <w:szCs w:val="24"/>
-        </w:rPr>
-        <w:t xml:space="preserve"> </w:t>
-      </w:r>
-      <w:r>
-        <w:rPr>
-          <w:rFonts w:ascii="Times New Roman" w:hAnsi="Times New Roman" w:cs="Times New Roman"/>
-          <w:sz w:val="24"/>
-          <w:szCs w:val="24"/>
-        </w:rPr>
-        <w:t>София</w:t>
-      </w:r>
-      <w:r>
-        <w:rPr>
-          <w:rFonts w:ascii="Times New Roman" w:hAnsi="Times New Roman" w:cs="Times New Roman"/>
-          <w:sz w:val="24"/>
-          <w:szCs w:val="24"/>
-        </w:rPr>
-        <w:t xml:space="preserve"> Антонов</w:t>
-      </w:r>
-      <w:r>
-        <w:rPr>
-          <w:rFonts w:ascii="Times New Roman" w:hAnsi="Times New Roman" w:cs="Times New Roman"/>
-          <w:sz w:val="24"/>
-          <w:szCs w:val="24"/>
-        </w:rPr>
-        <w:t>а</w:t>
-      </w:r>
-      <w:r>
-        <w:rPr>
-          <w:rFonts w:ascii="Times New Roman" w:hAnsi="Times New Roman" w:cs="Times New Roman"/>
-          <w:sz w:val="24"/>
-          <w:szCs w:val="24"/>
-        </w:rPr>
-        <w:t xml:space="preserve">: крещ. </w:t>
-      </w:r>
-      <w:r>
-        <w:rPr>
-          <w:rFonts w:ascii="Times New Roman" w:hAnsi="Times New Roman" w:cs="Times New Roman"/>
-          <w:sz w:val="24"/>
-          <w:szCs w:val="24"/>
-        </w:rPr>
-        <w:t>4</w:t>
+        <w:t>дочь</w:t>
+      </w:r>
+      <w:r>
+        <w:rPr>
+          <w:rFonts w:ascii="Times New Roman" w:hAnsi="Times New Roman" w:cs="Times New Roman"/>
+          <w:sz w:val="24"/>
+          <w:szCs w:val="24"/>
+        </w:rPr>
+        <w:t>: Стизецкая София Антонова: крещ. 4.05.1807.</w:t>
+      </w:r>
+    </w:p>
+    <w:p>
+      <w:pPr>
+        <w:spacing w:after="0"/>
+        <w:ind w:firstLine="708"/>
+        <w:jc w:val="both"/>
+        <w:rPr>
+          <w:rFonts w:ascii="Times New Roman" w:hAnsi="Times New Roman" w:cs="Times New Roman"/>
+          <w:sz w:val="24"/>
+          <w:szCs w:val="24"/>
+        </w:rPr>
+      </w:pPr>
+      <w:r>
+        <w:rPr>
+          <w:rFonts w:ascii="Times New Roman" w:hAnsi="Times New Roman" w:cs="Times New Roman"/>
+          <w:sz w:val="24"/>
+          <w:szCs w:val="24"/>
+        </w:rPr>
+        <w:t xml:space="preserve">дочь: Стизецкая </w:t>
+      </w:r>
+      <w:r>
+        <w:rPr>
+          <w:rFonts w:ascii="Times New Roman" w:hAnsi="Times New Roman" w:cs="Times New Roman"/>
+          <w:sz w:val="24"/>
+          <w:szCs w:val="24"/>
+        </w:rPr>
+        <w:t>Паулина</w:t>
+      </w:r>
+      <w:r>
+        <w:rPr>
+          <w:rFonts w:ascii="Times New Roman" w:hAnsi="Times New Roman" w:cs="Times New Roman"/>
+          <w:sz w:val="24"/>
+          <w:szCs w:val="24"/>
+        </w:rPr>
+        <w:t xml:space="preserve"> Антонова: крещ. </w:t>
+      </w:r>
+      <w:r>
+        <w:rPr>
+          <w:rFonts w:ascii="Times New Roman" w:hAnsi="Times New Roman" w:cs="Times New Roman"/>
+          <w:sz w:val="24"/>
+          <w:szCs w:val="24"/>
+        </w:rPr>
+        <w:t>2</w:t>
       </w:r>
       <w:r>
         <w:rPr>
@@ -662,7 +761,7 @@
           <w:sz w:val="24"/>
           <w:szCs w:val="24"/>
         </w:rPr>
-        <w:t>5</w:t>
+        <w:t>8</w:t>
       </w:r>
       <w:r>
         <w:rPr>
@@ -678,7 +777,7 @@
           <w:sz w:val="24"/>
           <w:szCs w:val="24"/>
         </w:rPr>
-        <w:t>7</w:t>
+        <w:t>8</w:t>
       </w:r>
       <w:r>
         <w:rPr>
@@ -720,7 +819,15 @@
           <w:sz w:val="24"/>
           <w:szCs w:val="24"/>
         </w:rPr>
-        <w:t>Тышкевичи, шляхтичи</w:t>
+        <w:t>Тышкевичи</w:t>
+      </w:r>
+      <w:r>
+        <w:rPr>
+          <w:rFonts w:ascii="Times New Roman" w:hAnsi="Times New Roman" w:cs="Times New Roman"/>
+          <w:sz w:val="24"/>
+          <w:szCs w:val="24"/>
+        </w:rPr>
+        <w:t>, шляхтичи</w:t>
       </w:r>
     </w:p>
     <w:p>

--- a/1/Мстижская волость/Мстиж, двор, господский дом/двор господский дом Мстиж.docx
+++ b/1/Мстижская волость/Мстиж, двор, господский дом/двор господский дом Мстиж.docx
@@ -721,31 +721,58 @@
           <w:sz w:val="24"/>
           <w:szCs w:val="24"/>
         </w:rPr>
-        <w:t xml:space="preserve">дочь: Стизецкая </w:t>
-      </w:r>
-      <w:r>
-        <w:rPr>
-          <w:rFonts w:ascii="Times New Roman" w:hAnsi="Times New Roman" w:cs="Times New Roman"/>
-          <w:sz w:val="24"/>
-          <w:szCs w:val="24"/>
-        </w:rPr>
-        <w:t>Паулина</w:t>
-      </w:r>
-      <w:r>
-        <w:rPr>
-          <w:rFonts w:ascii="Times New Roman" w:hAnsi="Times New Roman" w:cs="Times New Roman"/>
-          <w:sz w:val="24"/>
-          <w:szCs w:val="24"/>
-        </w:rPr>
-        <w:t xml:space="preserve"> Антонова: крещ. </w:t>
-      </w:r>
-      <w:r>
-        <w:rPr>
-          <w:rFonts w:ascii="Times New Roman" w:hAnsi="Times New Roman" w:cs="Times New Roman"/>
-          <w:sz w:val="24"/>
-          <w:szCs w:val="24"/>
-        </w:rPr>
-        <w:t>2</w:t>
+        <w:t>дочь: Стизецкая Паулина Антонова: крещ. 2.08.1808.</w:t>
+      </w:r>
+    </w:p>
+    <w:p>
+      <w:pPr>
+        <w:spacing w:after="0"/>
+        <w:jc w:val="both"/>
+        <w:rPr>
+          <w:rFonts w:ascii="Times New Roman" w:hAnsi="Times New Roman" w:cs="Times New Roman"/>
+          <w:sz w:val="24"/>
+          <w:szCs w:val="24"/>
+        </w:rPr>
+      </w:pPr>
+      <w:r>
+        <w:rPr>
+          <w:rFonts w:ascii="Times New Roman" w:hAnsi="Times New Roman" w:cs="Times New Roman"/>
+          <w:sz w:val="24"/>
+          <w:szCs w:val="24"/>
+        </w:rPr>
+        <w:tab/>
+      </w:r>
+      <w:r>
+        <w:rPr>
+          <w:rFonts w:ascii="Times New Roman" w:hAnsi="Times New Roman" w:cs="Times New Roman"/>
+          <w:sz w:val="24"/>
+          <w:szCs w:val="24"/>
+        </w:rPr>
+        <w:t xml:space="preserve">сын: Стизецкий </w:t>
+      </w:r>
+      <w:r>
+        <w:rPr>
+          <w:rFonts w:ascii="Times New Roman" w:hAnsi="Times New Roman" w:cs="Times New Roman"/>
+          <w:sz w:val="24"/>
+          <w:szCs w:val="24"/>
+        </w:rPr>
+        <w:t>Винцентий</w:t>
+      </w:r>
+      <w:r>
+        <w:rPr>
+          <w:rFonts w:ascii="Times New Roman" w:hAnsi="Times New Roman" w:cs="Times New Roman"/>
+          <w:sz w:val="24"/>
+          <w:szCs w:val="24"/>
+        </w:rPr>
+        <w:t xml:space="preserve"> Антонов: крещ. </w:t>
+      </w:r>
+      <w:r>
+        <w:rPr>
+          <w:rFonts w:ascii="Times New Roman" w:hAnsi="Times New Roman" w:cs="Times New Roman"/>
+          <w:sz w:val="24"/>
+          <w:szCs w:val="24"/>
+        </w:rPr>
+        <w:t>13</w:t>
       </w:r>
       <w:r>
         <w:rPr>
@@ -761,23 +788,23 @@
           <w:sz w:val="24"/>
           <w:szCs w:val="24"/>
         </w:rPr>
-        <w:t>8</w:t>
-      </w:r>
-      <w:r>
-        <w:rPr>
-          <w:rFonts w:ascii="Times New Roman" w:hAnsi="Times New Roman" w:cs="Times New Roman"/>
-          <w:sz w:val="24"/>
-          <w:szCs w:val="24"/>
-        </w:rPr>
-        <w:t>.180</w:t>
-      </w:r>
-      <w:r>
-        <w:rPr>
-          <w:rFonts w:ascii="Times New Roman" w:hAnsi="Times New Roman" w:cs="Times New Roman"/>
-          <w:sz w:val="24"/>
-          <w:szCs w:val="24"/>
-        </w:rPr>
-        <w:t>8</w:t>
+        <w:t>1</w:t>
+      </w:r>
+      <w:r>
+        <w:rPr>
+          <w:rFonts w:ascii="Times New Roman" w:hAnsi="Times New Roman" w:cs="Times New Roman"/>
+          <w:sz w:val="24"/>
+          <w:szCs w:val="24"/>
+        </w:rPr>
+        <w:t>.18</w:t>
+      </w:r>
+      <w:r>
+        <w:rPr>
+          <w:rFonts w:ascii="Times New Roman" w:hAnsi="Times New Roman" w:cs="Times New Roman"/>
+          <w:sz w:val="24"/>
+          <w:szCs w:val="24"/>
+        </w:rPr>
+        <w:t>10</w:t>
       </w:r>
       <w:r>
         <w:rPr>
@@ -1321,7 +1348,7 @@
   <w:style w:type="paragraph" w:default="1" w:styleId="a">
     <w:name w:val="Normal"/>
     <w:qFormat/>
-    <w:rsid w:val="000469EA"/>
+    <w:rsid w:val="00D36AE6"/>
   </w:style>
   <w:style w:type="character" w:default="1" w:styleId="a0">
     <w:name w:val="Default Paragraph Font"/>

--- a/1/Мстижская волость/Мстиж, двор, господский дом/двор господский дом Мстиж.docx
+++ b/1/Мстижская волость/Мстиж, двор, господский дом/двор господский дом Мстиж.docx
@@ -325,6 +325,219 @@
         <w:jc w:val="center"/>
         <w:rPr>
           <w:rFonts w:ascii="Times New Roman" w:hAnsi="Times New Roman" w:cs="Times New Roman"/>
+          <w:sz w:val="24"/>
+          <w:szCs w:val="24"/>
+        </w:rPr>
+      </w:pPr>
+      <w:r>
+        <w:rPr>
+          <w:rFonts w:ascii="Times New Roman" w:hAnsi="Times New Roman" w:cs="Times New Roman"/>
+          <w:b/>
+          <w:bCs/>
+          <w:sz w:val="24"/>
+          <w:szCs w:val="24"/>
+        </w:rPr>
+        <w:t>Новицкие</w:t>
+      </w:r>
+      <w:r>
+        <w:rPr>
+          <w:rFonts w:ascii="Times New Roman" w:hAnsi="Times New Roman" w:cs="Times New Roman"/>
+          <w:sz w:val="24"/>
+          <w:szCs w:val="24"/>
+        </w:rPr>
+        <w:t>, шляхтичи</w:t>
+      </w:r>
+    </w:p>
+    <w:p>
+      <w:pPr>
+        <w:spacing w:after="0"/>
+        <w:jc w:val="center"/>
+        <w:rPr>
+          <w:rFonts w:ascii="Times New Roman" w:hAnsi="Times New Roman" w:cs="Times New Roman"/>
+          <w:sz w:val="24"/>
+          <w:szCs w:val="24"/>
+        </w:rPr>
+      </w:pPr>
+    </w:p>
+    <w:p>
+      <w:pPr>
+        <w:spacing w:after="0"/>
+        <w:jc w:val="both"/>
+        <w:rPr>
+          <w:rFonts w:ascii="Times New Roman" w:hAnsi="Times New Roman" w:cs="Times New Roman"/>
+          <w:sz w:val="24"/>
+          <w:szCs w:val="24"/>
+        </w:rPr>
+      </w:pPr>
+      <w:r>
+        <w:rPr>
+          <w:rFonts w:ascii="Times New Roman" w:hAnsi="Times New Roman" w:cs="Times New Roman"/>
+          <w:sz w:val="24"/>
+          <w:szCs w:val="24"/>
+        </w:rPr>
+        <w:t>Новицкий Игнатий</w:t>
+      </w:r>
+    </w:p>
+    <w:p>
+      <w:pPr>
+        <w:spacing w:after="0"/>
+        <w:jc w:val="both"/>
+        <w:rPr>
+          <w:rFonts w:ascii="Times New Roman" w:hAnsi="Times New Roman" w:cs="Times New Roman"/>
+          <w:sz w:val="24"/>
+          <w:szCs w:val="24"/>
+        </w:rPr>
+      </w:pPr>
+      <w:r>
+        <w:rPr>
+          <w:rFonts w:ascii="Times New Roman" w:hAnsi="Times New Roman" w:cs="Times New Roman"/>
+          <w:sz w:val="24"/>
+          <w:szCs w:val="24"/>
+        </w:rPr>
+        <w:t xml:space="preserve">жена: </w:t>
+      </w:r>
+      <w:r>
+        <w:rPr>
+          <w:rFonts w:ascii="Times New Roman" w:hAnsi="Times New Roman" w:cs="Times New Roman"/>
+          <w:sz w:val="24"/>
+          <w:szCs w:val="24"/>
+        </w:rPr>
+        <w:t>Новицкая</w:t>
+      </w:r>
+      <w:r>
+        <w:rPr>
+          <w:rFonts w:ascii="Times New Roman" w:hAnsi="Times New Roman" w:cs="Times New Roman"/>
+          <w:sz w:val="24"/>
+          <w:szCs w:val="24"/>
+        </w:rPr>
+        <w:t xml:space="preserve"> (в девичестве </w:t>
+      </w:r>
+      <w:r>
+        <w:rPr>
+          <w:rFonts w:ascii="Times New Roman" w:hAnsi="Times New Roman" w:cs="Times New Roman"/>
+          <w:sz w:val="24"/>
+          <w:szCs w:val="24"/>
+        </w:rPr>
+        <w:t>Рыминская</w:t>
+      </w:r>
+      <w:r>
+        <w:rPr>
+          <w:rFonts w:ascii="Times New Roman" w:hAnsi="Times New Roman" w:cs="Times New Roman"/>
+          <w:sz w:val="24"/>
+          <w:szCs w:val="24"/>
+        </w:rPr>
+        <w:t xml:space="preserve">) </w:t>
+      </w:r>
+      <w:r>
+        <w:rPr>
+          <w:rFonts w:ascii="Times New Roman" w:hAnsi="Times New Roman" w:cs="Times New Roman"/>
+          <w:sz w:val="24"/>
+          <w:szCs w:val="24"/>
+        </w:rPr>
+        <w:t>Магдалена</w:t>
+      </w:r>
+    </w:p>
+    <w:p>
+      <w:pPr>
+        <w:spacing w:after="0"/>
+        <w:jc w:val="both"/>
+        <w:rPr>
+          <w:rFonts w:ascii="Times New Roman" w:hAnsi="Times New Roman" w:cs="Times New Roman"/>
+          <w:sz w:val="24"/>
+          <w:szCs w:val="24"/>
+        </w:rPr>
+      </w:pPr>
+      <w:r>
+        <w:rPr>
+          <w:rFonts w:ascii="Times New Roman" w:hAnsi="Times New Roman" w:cs="Times New Roman"/>
+          <w:sz w:val="24"/>
+          <w:szCs w:val="24"/>
+        </w:rPr>
+        <w:tab/>
+        <w:t xml:space="preserve">дочь: </w:t>
+      </w:r>
+      <w:r>
+        <w:rPr>
+          <w:rFonts w:ascii="Times New Roman" w:hAnsi="Times New Roman" w:cs="Times New Roman"/>
+          <w:sz w:val="24"/>
+          <w:szCs w:val="24"/>
+        </w:rPr>
+        <w:t>Новицкая Регина Игнатьева</w:t>
+      </w:r>
+      <w:r>
+        <w:rPr>
+          <w:rFonts w:ascii="Times New Roman" w:hAnsi="Times New Roman" w:cs="Times New Roman"/>
+          <w:sz w:val="24"/>
+          <w:szCs w:val="24"/>
+        </w:rPr>
+        <w:t xml:space="preserve">: крещ. </w:t>
+      </w:r>
+      <w:r>
+        <w:rPr>
+          <w:rFonts w:ascii="Times New Roman" w:hAnsi="Times New Roman" w:cs="Times New Roman"/>
+          <w:sz w:val="24"/>
+          <w:szCs w:val="24"/>
+        </w:rPr>
+        <w:t>13</w:t>
+      </w:r>
+      <w:r>
+        <w:rPr>
+          <w:rFonts w:ascii="Times New Roman" w:hAnsi="Times New Roman" w:cs="Times New Roman"/>
+          <w:sz w:val="24"/>
+          <w:szCs w:val="24"/>
+        </w:rPr>
+        <w:t>.</w:t>
+      </w:r>
+      <w:r>
+        <w:rPr>
+          <w:rFonts w:ascii="Times New Roman" w:hAnsi="Times New Roman" w:cs="Times New Roman"/>
+          <w:sz w:val="24"/>
+          <w:szCs w:val="24"/>
+        </w:rPr>
+        <w:t>06</w:t>
+      </w:r>
+      <w:r>
+        <w:rPr>
+          <w:rFonts w:ascii="Times New Roman" w:hAnsi="Times New Roman" w:cs="Times New Roman"/>
+          <w:sz w:val="24"/>
+          <w:szCs w:val="24"/>
+        </w:rPr>
+        <w:t>.18</w:t>
+      </w:r>
+      <w:r>
+        <w:rPr>
+          <w:rFonts w:ascii="Times New Roman" w:hAnsi="Times New Roman" w:cs="Times New Roman"/>
+          <w:sz w:val="24"/>
+          <w:szCs w:val="24"/>
+        </w:rPr>
+        <w:t>11</w:t>
+      </w:r>
+      <w:r>
+        <w:rPr>
+          <w:rFonts w:ascii="Times New Roman" w:hAnsi="Times New Roman" w:cs="Times New Roman"/>
+          <w:sz w:val="24"/>
+          <w:szCs w:val="24"/>
+        </w:rPr>
+        <w:t>.</w:t>
+      </w:r>
+    </w:p>
+    <w:p>
+      <w:pPr>
+        <w:spacing w:after="0"/>
+        <w:jc w:val="both"/>
+        <w:rPr>
+          <w:rFonts w:ascii="Times New Roman" w:hAnsi="Times New Roman" w:cs="Times New Roman"/>
+          <w:sz w:val="24"/>
+          <w:szCs w:val="24"/>
+        </w:rPr>
+      </w:pPr>
+    </w:p>
+    <w:p>
+      <w:pPr>
+        <w:spacing w:after="0"/>
+        <w:jc w:val="center"/>
+        <w:rPr>
+          <w:rFonts w:ascii="Times New Roman" w:hAnsi="Times New Roman" w:cs="Times New Roman"/>
           <w:b/>
           <w:bCs/>
           <w:sz w:val="24"/>
@@ -380,6 +593,52 @@
           <w:szCs w:val="24"/>
         </w:rPr>
         <w:t>Слизень Антон: крестный отец Иосифа, сына Антона и Иоханы Стизецких со двора Мстиж 26.03.1805.</w:t>
+      </w:r>
+    </w:p>
+    <w:p>
+      <w:pPr>
+        <w:spacing w:after="0"/>
+        <w:jc w:val="both"/>
+        <w:rPr>
+          <w:rFonts w:ascii="Times New Roman" w:hAnsi="Times New Roman" w:cs="Times New Roman"/>
+          <w:sz w:val="24"/>
+          <w:szCs w:val="24"/>
+        </w:rPr>
+      </w:pPr>
+    </w:p>
+    <w:p>
+      <w:pPr>
+        <w:spacing w:after="0"/>
+        <w:jc w:val="both"/>
+        <w:rPr>
+          <w:rFonts w:ascii="Times New Roman" w:hAnsi="Times New Roman" w:cs="Times New Roman"/>
+          <w:sz w:val="24"/>
+          <w:szCs w:val="24"/>
+        </w:rPr>
+      </w:pPr>
+      <w:r>
+        <w:rPr>
+          <w:rFonts w:ascii="Times New Roman" w:hAnsi="Times New Roman" w:cs="Times New Roman"/>
+          <w:sz w:val="24"/>
+          <w:szCs w:val="24"/>
+        </w:rPr>
+        <w:t xml:space="preserve">Слизень Иосиф: </w:t>
+      </w:r>
+      <w:r>
+        <w:rPr>
+          <w:rFonts w:ascii="Times New Roman" w:hAnsi="Times New Roman" w:cs="Times New Roman"/>
+          <w:sz w:val="24"/>
+          <w:szCs w:val="24"/>
+        </w:rPr>
+        <w:t>крестный отец Регины, дочери шляхтичей Игнатия и Магдалены Новицких со двора Мстиж</w:t>
+      </w:r>
+      <w:r>
+        <w:rPr>
+          <w:rFonts w:ascii="Times New Roman" w:hAnsi="Times New Roman" w:cs="Times New Roman"/>
+          <w:sz w:val="24"/>
+          <w:szCs w:val="24"/>
+        </w:rPr>
+        <w:t xml:space="preserve"> 13.06.1811.</w:t>
       </w:r>
     </w:p>
     <w:p>
@@ -740,79 +999,9 @@
           <w:sz w:val="24"/>
           <w:szCs w:val="24"/>
         </w:rPr>
+        <w:lastRenderedPageBreak/>
         <w:tab/>
-      </w:r>
-      <w:r>
-        <w:rPr>
-          <w:rFonts w:ascii="Times New Roman" w:hAnsi="Times New Roman" w:cs="Times New Roman"/>
-          <w:sz w:val="24"/>
-          <w:szCs w:val="24"/>
-        </w:rPr>
-        <w:t xml:space="preserve">сын: Стизецкий </w:t>
-      </w:r>
-      <w:r>
-        <w:rPr>
-          <w:rFonts w:ascii="Times New Roman" w:hAnsi="Times New Roman" w:cs="Times New Roman"/>
-          <w:sz w:val="24"/>
-          <w:szCs w:val="24"/>
-        </w:rPr>
-        <w:t>Винцентий</w:t>
-      </w:r>
-      <w:r>
-        <w:rPr>
-          <w:rFonts w:ascii="Times New Roman" w:hAnsi="Times New Roman" w:cs="Times New Roman"/>
-          <w:sz w:val="24"/>
-          <w:szCs w:val="24"/>
-        </w:rPr>
-        <w:t xml:space="preserve"> Антонов: крещ. </w:t>
-      </w:r>
-      <w:r>
-        <w:rPr>
-          <w:rFonts w:ascii="Times New Roman" w:hAnsi="Times New Roman" w:cs="Times New Roman"/>
-          <w:sz w:val="24"/>
-          <w:szCs w:val="24"/>
-        </w:rPr>
-        <w:t>13</w:t>
-      </w:r>
-      <w:r>
-        <w:rPr>
-          <w:rFonts w:ascii="Times New Roman" w:hAnsi="Times New Roman" w:cs="Times New Roman"/>
-          <w:sz w:val="24"/>
-          <w:szCs w:val="24"/>
-        </w:rPr>
-        <w:t>.0</w:t>
-      </w:r>
-      <w:r>
-        <w:rPr>
-          <w:rFonts w:ascii="Times New Roman" w:hAnsi="Times New Roman" w:cs="Times New Roman"/>
-          <w:sz w:val="24"/>
-          <w:szCs w:val="24"/>
-        </w:rPr>
-        <w:t>1</w:t>
-      </w:r>
-      <w:r>
-        <w:rPr>
-          <w:rFonts w:ascii="Times New Roman" w:hAnsi="Times New Roman" w:cs="Times New Roman"/>
-          <w:sz w:val="24"/>
-          <w:szCs w:val="24"/>
-        </w:rPr>
-        <w:t>.18</w:t>
-      </w:r>
-      <w:r>
-        <w:rPr>
-          <w:rFonts w:ascii="Times New Roman" w:hAnsi="Times New Roman" w:cs="Times New Roman"/>
-          <w:sz w:val="24"/>
-          <w:szCs w:val="24"/>
-        </w:rPr>
-        <w:t>10</w:t>
-      </w:r>
-      <w:r>
-        <w:rPr>
-          <w:rFonts w:ascii="Times New Roman" w:hAnsi="Times New Roman" w:cs="Times New Roman"/>
-          <w:sz w:val="24"/>
-          <w:szCs w:val="24"/>
-        </w:rPr>
-        <w:t>.</w:t>
+        <w:t>сын: Стизецкий Винцентий Антонов: крещ. 13.01.1810.</w:t>
       </w:r>
     </w:p>
     <w:p>
@@ -1348,7 +1537,7 @@
   <w:style w:type="paragraph" w:default="1" w:styleId="a">
     <w:name w:val="Normal"/>
     <w:qFormat/>
-    <w:rsid w:val="00D36AE6"/>
+    <w:rsid w:val="00A05A68"/>
   </w:style>
   <w:style w:type="character" w:default="1" w:styleId="a0">
     <w:name w:val="Default Paragraph Font"/>

--- a/1/Мстижская волость/Мстиж, двор, господский дом/двор господский дом Мстиж.docx
+++ b/1/Мстижская волость/Мстиж, двор, господский дом/двор господский дом Мстиж.docx
@@ -394,47 +394,7 @@
           <w:sz w:val="24"/>
           <w:szCs w:val="24"/>
         </w:rPr>
-        <w:t xml:space="preserve">жена: </w:t>
-      </w:r>
-      <w:r>
-        <w:rPr>
-          <w:rFonts w:ascii="Times New Roman" w:hAnsi="Times New Roman" w:cs="Times New Roman"/>
-          <w:sz w:val="24"/>
-          <w:szCs w:val="24"/>
-        </w:rPr>
-        <w:t>Новицкая</w:t>
-      </w:r>
-      <w:r>
-        <w:rPr>
-          <w:rFonts w:ascii="Times New Roman" w:hAnsi="Times New Roman" w:cs="Times New Roman"/>
-          <w:sz w:val="24"/>
-          <w:szCs w:val="24"/>
-        </w:rPr>
-        <w:t xml:space="preserve"> (в девичестве </w:t>
-      </w:r>
-      <w:r>
-        <w:rPr>
-          <w:rFonts w:ascii="Times New Roman" w:hAnsi="Times New Roman" w:cs="Times New Roman"/>
-          <w:sz w:val="24"/>
-          <w:szCs w:val="24"/>
-        </w:rPr>
-        <w:t>Рыминская</w:t>
-      </w:r>
-      <w:r>
-        <w:rPr>
-          <w:rFonts w:ascii="Times New Roman" w:hAnsi="Times New Roman" w:cs="Times New Roman"/>
-          <w:sz w:val="24"/>
-          <w:szCs w:val="24"/>
-        </w:rPr>
-        <w:t xml:space="preserve">) </w:t>
-      </w:r>
-      <w:r>
-        <w:rPr>
-          <w:rFonts w:ascii="Times New Roman" w:hAnsi="Times New Roman" w:cs="Times New Roman"/>
-          <w:sz w:val="24"/>
-          <w:szCs w:val="24"/>
-        </w:rPr>
-        <w:t>Магдалена</w:t>
+        <w:t>жена: Новицкая (в девичестве Рыминская) Магдалена</w:t>
       </w:r>
     </w:p>
     <w:p>
@@ -454,71 +414,66 @@
           <w:szCs w:val="24"/>
         </w:rPr>
         <w:tab/>
-        <w:t xml:space="preserve">дочь: </w:t>
-      </w:r>
-      <w:r>
-        <w:rPr>
-          <w:rFonts w:ascii="Times New Roman" w:hAnsi="Times New Roman" w:cs="Times New Roman"/>
-          <w:sz w:val="24"/>
-          <w:szCs w:val="24"/>
-        </w:rPr>
-        <w:t>Новицкая Регина Игнатьева</w:t>
-      </w:r>
-      <w:r>
-        <w:rPr>
-          <w:rFonts w:ascii="Times New Roman" w:hAnsi="Times New Roman" w:cs="Times New Roman"/>
-          <w:sz w:val="24"/>
-          <w:szCs w:val="24"/>
-        </w:rPr>
-        <w:t xml:space="preserve">: крещ. </w:t>
-      </w:r>
-      <w:r>
-        <w:rPr>
-          <w:rFonts w:ascii="Times New Roman" w:hAnsi="Times New Roman" w:cs="Times New Roman"/>
-          <w:sz w:val="24"/>
-          <w:szCs w:val="24"/>
-        </w:rPr>
-        <w:t>13</w:t>
-      </w:r>
-      <w:r>
-        <w:rPr>
-          <w:rFonts w:ascii="Times New Roman" w:hAnsi="Times New Roman" w:cs="Times New Roman"/>
-          <w:sz w:val="24"/>
-          <w:szCs w:val="24"/>
-        </w:rPr>
-        <w:t>.</w:t>
-      </w:r>
-      <w:r>
-        <w:rPr>
-          <w:rFonts w:ascii="Times New Roman" w:hAnsi="Times New Roman" w:cs="Times New Roman"/>
-          <w:sz w:val="24"/>
-          <w:szCs w:val="24"/>
-        </w:rPr>
-        <w:t>06</w:t>
-      </w:r>
-      <w:r>
-        <w:rPr>
-          <w:rFonts w:ascii="Times New Roman" w:hAnsi="Times New Roman" w:cs="Times New Roman"/>
-          <w:sz w:val="24"/>
-          <w:szCs w:val="24"/>
-        </w:rPr>
-        <w:t>.18</w:t>
-      </w:r>
-      <w:r>
-        <w:rPr>
-          <w:rFonts w:ascii="Times New Roman" w:hAnsi="Times New Roman" w:cs="Times New Roman"/>
-          <w:sz w:val="24"/>
-          <w:szCs w:val="24"/>
-        </w:rPr>
-        <w:t>11</w:t>
-      </w:r>
-      <w:r>
-        <w:rPr>
-          <w:rFonts w:ascii="Times New Roman" w:hAnsi="Times New Roman" w:cs="Times New Roman"/>
-          <w:sz w:val="24"/>
-          <w:szCs w:val="24"/>
-        </w:rPr>
-        <w:t>.</w:t>
+        <w:t>дочь: Новицкая Регина Игнатьева: крещ. 13.06.1811.</w:t>
+      </w:r>
+    </w:p>
+    <w:p>
+      <w:pPr>
+        <w:spacing w:after="0"/>
+        <w:jc w:val="both"/>
+        <w:rPr>
+          <w:rFonts w:ascii="Times New Roman" w:hAnsi="Times New Roman" w:cs="Times New Roman"/>
+          <w:sz w:val="24"/>
+          <w:szCs w:val="24"/>
+        </w:rPr>
+      </w:pPr>
+      <w:r>
+        <w:rPr>
+          <w:rFonts w:ascii="Times New Roman" w:hAnsi="Times New Roman" w:cs="Times New Roman"/>
+          <w:sz w:val="24"/>
+          <w:szCs w:val="24"/>
+        </w:rPr>
+        <w:tab/>
+      </w:r>
+      <w:r>
+        <w:rPr>
+          <w:rFonts w:ascii="Times New Roman" w:hAnsi="Times New Roman" w:cs="Times New Roman"/>
+          <w:sz w:val="24"/>
+          <w:szCs w:val="24"/>
+        </w:rPr>
+        <w:t xml:space="preserve">дочь: Новицкая </w:t>
+      </w:r>
+      <w:r>
+        <w:rPr>
+          <w:rFonts w:ascii="Times New Roman" w:hAnsi="Times New Roman" w:cs="Times New Roman"/>
+          <w:sz w:val="24"/>
+          <w:szCs w:val="24"/>
+        </w:rPr>
+        <w:t>Нимфа</w:t>
+      </w:r>
+      <w:r>
+        <w:rPr>
+          <w:rFonts w:ascii="Times New Roman" w:hAnsi="Times New Roman" w:cs="Times New Roman"/>
+          <w:sz w:val="24"/>
+          <w:szCs w:val="24"/>
+        </w:rPr>
+        <w:t xml:space="preserve"> Игнатьева: </w:t>
+      </w:r>
+      <w:r>
+        <w:rPr>
+          <w:rFonts w:ascii="Times New Roman" w:hAnsi="Times New Roman" w:cs="Times New Roman"/>
+          <w:sz w:val="24"/>
+          <w:szCs w:val="24"/>
+        </w:rPr>
+        <w:t xml:space="preserve">род. 25.10.1812, </w:t>
+      </w:r>
+      <w:r>
+        <w:rPr>
+          <w:rFonts w:ascii="Times New Roman" w:hAnsi="Times New Roman" w:cs="Times New Roman"/>
+          <w:sz w:val="24"/>
+          <w:szCs w:val="24"/>
+        </w:rPr>
+        <w:t>крещ. 13.06.1811.</w:t>
       </w:r>
     </w:p>
     <w:p>
@@ -622,23 +577,42 @@
           <w:sz w:val="24"/>
           <w:szCs w:val="24"/>
         </w:rPr>
-        <w:t xml:space="preserve">Слизень Иосиф: </w:t>
-      </w:r>
-      <w:r>
-        <w:rPr>
-          <w:rFonts w:ascii="Times New Roman" w:hAnsi="Times New Roman" w:cs="Times New Roman"/>
-          <w:sz w:val="24"/>
-          <w:szCs w:val="24"/>
-        </w:rPr>
-        <w:t>крестный отец Регины, дочери шляхтичей Игнатия и Магдалены Новицких со двора Мстиж</w:t>
-      </w:r>
-      <w:r>
-        <w:rPr>
-          <w:rFonts w:ascii="Times New Roman" w:hAnsi="Times New Roman" w:cs="Times New Roman"/>
-          <w:sz w:val="24"/>
-          <w:szCs w:val="24"/>
-        </w:rPr>
-        <w:t xml:space="preserve"> 13.06.1811.</w:t>
+        <w:t>Слизень Иосиф: крестный отец Регины, дочери шляхтичей Игнатия и Магдалены Новицких со двора Мстиж 13.06.1811</w:t>
+      </w:r>
+      <w:r>
+        <w:rPr>
+          <w:rFonts w:ascii="Times New Roman" w:hAnsi="Times New Roman" w:cs="Times New Roman"/>
+          <w:sz w:val="24"/>
+          <w:szCs w:val="24"/>
+        </w:rPr>
+        <w:t>;</w:t>
+      </w:r>
+    </w:p>
+    <w:p>
+      <w:pPr>
+        <w:spacing w:after="0"/>
+        <w:jc w:val="both"/>
+        <w:rPr>
+          <w:rFonts w:ascii="Times New Roman" w:hAnsi="Times New Roman" w:cs="Times New Roman"/>
+          <w:sz w:val="24"/>
+          <w:szCs w:val="24"/>
+        </w:rPr>
+      </w:pPr>
+      <w:r>
+        <w:rPr>
+          <w:rFonts w:ascii="Times New Roman" w:hAnsi="Times New Roman" w:cs="Times New Roman"/>
+          <w:sz w:val="24"/>
+          <w:szCs w:val="24"/>
+        </w:rPr>
+        <w:t xml:space="preserve">крестный отец шляхтянки Нимфы Плациды, дочери шляхтичей Игнатия и Магдалены Новицких со двора Мстиж  </w:t>
+      </w:r>
+      <w:r>
+        <w:rPr>
+          <w:rFonts w:ascii="Times New Roman" w:hAnsi="Times New Roman" w:cs="Times New Roman"/>
+          <w:sz w:val="24"/>
+          <w:szCs w:val="24"/>
+        </w:rPr>
+        <w:t xml:space="preserve"> 30.10.1812.</w:t>
       </w:r>
     </w:p>
     <w:p>
@@ -924,6 +898,7 @@
           <w:sz w:val="24"/>
           <w:szCs w:val="24"/>
         </w:rPr>
+        <w:lastRenderedPageBreak/>
         <w:tab/>
         <w:t>сын: Стизецкий Иосиф Антонов: крещ. 26.03.1805.</w:t>
       </w:r>
@@ -999,7 +974,6 @@
           <w:sz w:val="24"/>
           <w:szCs w:val="24"/>
         </w:rPr>
-        <w:lastRenderedPageBreak/>
         <w:tab/>
         <w:t>сын: Стизецкий Винцентий Антонов: крещ. 13.01.1810.</w:t>
       </w:r>
